--- a/Part 2/Question 7 analysis.docx
+++ b/Part 2/Question 7 analysis.docx
@@ -91,7 +91,6 @@
                 <w:szCs w:val="20"/>
               </w:rPr>
             </w:pPr>
-            <w:bookmarkStart w:id="0" w:name="_GoBack"/>
             <w:r>
               <w:rPr>
                 <w:rFonts w:cstheme="minorHAnsi"/>
@@ -2544,9 +2543,9 @@
         </w:tc>
       </w:tr>
     </w:tbl>
-    <w:bookmarkEnd w:id="0"/>
     <w:p>
       <w:pPr>
+        <w:ind w:firstLine="720"/>
         <w:rPr>
           <w:noProof/>
         </w:rPr>
@@ -2573,7 +2572,15 @@
         <w:rPr>
           <w:noProof/>
         </w:rPr>
-        <w:t>orms of storage which had a very unreliable timing to collection size correlation. Seeing as most storage solutions are not working within a finite basis and should always be flexible to grow and be reliable while doing so our overall tip to designers would be to stick with an ArrayList, as made very clear by the data given below</w:t>
+        <w:t>orms of storage which had a very unreliable timing to collection size correlation. Seeing as most storage solutions are not working within a finite basis and sh</w:t>
+      </w:r>
+      <w:bookmarkStart w:id="0" w:name="_GoBack"/>
+      <w:bookmarkEnd w:id="0"/>
+      <w:r>
+        <w:rPr>
+          <w:noProof/>
+        </w:rPr>
+        <w:t>ould always be flexible to grow and be reliable while doing so our overall tip to designers would be to stick with an ArrayList, as made very clear by the data given below</w:t>
       </w:r>
     </w:p>
     <w:p>
